--- a/Word Files/REMOTE CONDENSER_Hoshizaki_URC-5FZ.docx
+++ b/Word Files/REMOTE CONDENSER_Hoshizaki_URC-5FZ.docx
@@ -66,9 +66,8 @@
         <w:t>120V/1PH; 15.0A; 208V/3PH,33.7A; 3/4” Chilled Water Supply @ No More Than 150 PSI, 3/4” Chilled Water Return</w:t>
       </w:r>
       <w:r/>
-      <w:r>
-        <w:br/>
-      </w:r>
+    </w:p>
+    <w:p>
       <w:r>
         <w:br/>
       </w:r>
@@ -518,9 +517,8 @@
         <w:t>120V/1PH, 15.2A(Connection to Ice Flaker)</w:t>
       </w:r>
       <w:r/>
-      <w:r>
-        <w:br/>
-      </w:r>
+    </w:p>
+    <w:p>
       <w:r>
         <w:br/>
       </w:r>
